--- a/doc/0_要件/部員アルバム要件.docx
+++ b/doc/0_要件/部員アルバム要件.docx
@@ -16,9 +16,6 @@
     <w:p>
       <w:pPr>
         <w:pStyle w:val="1"/>
-        <w:rPr>
-          <w:rFonts w:hint="eastAsia"/>
-        </w:rPr>
       </w:pPr>
       <w:r>
         <w:rPr>
@@ -109,11 +106,6 @@
     </w:p>
     <w:p/>
     <w:p>
-      <w:pPr>
-        <w:rPr>
-          <w:rFonts w:hint="eastAsia"/>
-        </w:rPr>
-      </w:pPr>
       <w:r>
         <w:rPr>
           <w:rFonts w:hint="eastAsia"/>
@@ -189,9 +181,6 @@
           <w:numId w:val="1"/>
         </w:numPr>
         <w:ind w:leftChars="0"/>
-        <w:rPr>
-          <w:rFonts w:hint="eastAsia"/>
-        </w:rPr>
       </w:pPr>
       <w:r>
         <w:rPr>
@@ -208,9 +197,6 @@
           <w:numId w:val="1"/>
         </w:numPr>
         <w:ind w:leftChars="0"/>
-        <w:rPr>
-          <w:rFonts w:hint="eastAsia"/>
-        </w:rPr>
       </w:pPr>
       <w:r>
         <w:rPr>
@@ -281,9 +267,6 @@
           <w:numId w:val="1"/>
         </w:numPr>
         <w:ind w:leftChars="0"/>
-        <w:rPr>
-          <w:rFonts w:hint="eastAsia"/>
-        </w:rPr>
       </w:pPr>
       <w:r>
         <w:rPr>
@@ -300,9 +283,6 @@
           <w:numId w:val="1"/>
         </w:numPr>
         <w:ind w:leftChars="0"/>
-        <w:rPr>
-          <w:rFonts w:hint="eastAsia"/>
-        </w:rPr>
       </w:pPr>
       <w:r>
         <w:rPr>
@@ -325,9 +305,6 @@
           <w:numId w:val="1"/>
         </w:numPr>
         <w:ind w:leftChars="0"/>
-        <w:rPr>
-          <w:rFonts w:hint="eastAsia"/>
-        </w:rPr>
       </w:pPr>
       <w:r>
         <w:rPr>
@@ -344,9 +321,6 @@
           <w:numId w:val="1"/>
         </w:numPr>
         <w:ind w:leftChars="0"/>
-        <w:rPr>
-          <w:rFonts w:hint="eastAsia"/>
-        </w:rPr>
       </w:pPr>
       <w:r>
         <w:rPr>
@@ -363,9 +337,6 @@
           <w:numId w:val="1"/>
         </w:numPr>
         <w:ind w:leftChars="0"/>
-        <w:rPr>
-          <w:rFonts w:hint="eastAsia"/>
-        </w:rPr>
       </w:pPr>
       <w:r>
         <w:rPr>
@@ -416,283 +387,103 @@
           <w:rFonts w:hint="eastAsia"/>
         </w:rPr>
         <w:t>ユーザーはプロフィールを更新できる</w:t>
-      </w:r>
-    </w:p>
-    <w:p>
-      <w:pPr>
-        <w:pStyle w:val="a5"/>
-        <w:numPr>
-          <w:ilvl w:val="0"/>
-          <w:numId w:val="1"/>
-        </w:numPr>
-        <w:ind w:leftChars="0"/>
-      </w:pPr>
-      <w:r>
-        <w:rPr>
-          <w:rFonts w:hint="eastAsia"/>
-        </w:rPr>
-        <w:t>ユーザーは他のユーザーのプロフィールを閲覧できる</w:t>
-      </w:r>
-    </w:p>
-    <w:p>
-      <w:pPr>
-        <w:pStyle w:val="a5"/>
-        <w:numPr>
-          <w:ilvl w:val="0"/>
-          <w:numId w:val="1"/>
-        </w:numPr>
-        <w:ind w:leftChars="0"/>
-      </w:pPr>
-      <w:r>
-        <w:rPr>
-          <w:rFonts w:hint="eastAsia"/>
-        </w:rPr>
-        <w:t>ユーザーは他のユーザーの</w:t>
-      </w:r>
-      <w:r>
-        <w:rPr>
-          <w:rFonts w:hint="eastAsia"/>
-        </w:rPr>
-        <w:t>自己紹介資料</w:t>
-      </w:r>
-      <w:r>
-        <w:rPr>
-          <w:rFonts w:hint="eastAsia"/>
-        </w:rPr>
-        <w:t>をダウンロードできる</w:t>
-      </w:r>
-    </w:p>
-    <w:p>
-      <w:pPr>
-        <w:pStyle w:val="a5"/>
-        <w:numPr>
-          <w:ilvl w:val="0"/>
-          <w:numId w:val="1"/>
-        </w:numPr>
-        <w:ind w:leftChars="0"/>
-      </w:pPr>
-      <w:r>
-        <w:rPr>
-          <w:rFonts w:hint="eastAsia"/>
-        </w:rPr>
-        <w:t>ユーザーは他のユーザーの一覧を閲覧できる</w:t>
-      </w:r>
-    </w:p>
-    <w:p>
-      <w:pPr>
-        <w:pStyle w:val="a5"/>
-        <w:numPr>
-          <w:ilvl w:val="0"/>
-          <w:numId w:val="1"/>
-        </w:numPr>
-        <w:ind w:leftChars="0"/>
-      </w:pPr>
-      <w:r>
-        <w:rPr>
-          <w:rFonts w:hint="eastAsia"/>
-        </w:rPr>
-        <w:t>ユーザーは</w:t>
-      </w:r>
-      <w:r>
-        <w:rPr>
-          <w:rFonts w:hint="eastAsia"/>
-        </w:rPr>
-        <w:t>名前</w:t>
-      </w:r>
-      <w:r>
-        <w:rPr>
-          <w:rFonts w:hint="eastAsia"/>
-        </w:rPr>
-        <w:t>（部分一致可）、趣味（部分一致可）、所属チーム、出身都道府県で他ユーザーを検索できる</w:t>
-      </w:r>
-    </w:p>
-    <w:p/>
-    <w:p>
-      <w:pPr>
-        <w:pStyle w:val="1"/>
-        <w:rPr>
-          <w:rFonts w:hint="eastAsia"/>
-        </w:rPr>
-      </w:pPr>
-      <w:r>
-        <w:rPr>
-          <w:rFonts w:hint="eastAsia"/>
-        </w:rPr>
-        <w:t>管理機能要件</w:t>
-      </w:r>
-    </w:p>
-    <w:p>
-      <w:pPr>
-        <w:pStyle w:val="a5"/>
-        <w:numPr>
-          <w:ilvl w:val="0"/>
-          <w:numId w:val="2"/>
-        </w:numPr>
-        <w:ind w:leftChars="0"/>
-      </w:pPr>
-      <w:r>
-        <w:rPr>
-          <w:rFonts w:hint="eastAsia"/>
-        </w:rPr>
-        <w:t>管理者はユーザーの機能を全て利用できる</w:t>
-      </w:r>
-    </w:p>
-    <w:p>
-      <w:pPr>
-        <w:pStyle w:val="a5"/>
-        <w:numPr>
-          <w:ilvl w:val="0"/>
-          <w:numId w:val="2"/>
-        </w:numPr>
-        <w:ind w:leftChars="0"/>
-      </w:pPr>
-      <w:r>
-        <w:rPr>
-          <w:rFonts w:hint="eastAsia"/>
-        </w:rPr>
-        <w:t>管理者はユーザーを管理者に</w:t>
-      </w:r>
-      <w:r>
-        <w:rPr>
-          <w:rFonts w:hint="eastAsia"/>
-        </w:rPr>
-        <w:t>指定／解除できる</w:t>
-      </w:r>
-    </w:p>
-    <w:p>
-      <w:pPr>
-        <w:pStyle w:val="a5"/>
-        <w:numPr>
-          <w:ilvl w:val="0"/>
-          <w:numId w:val="2"/>
-        </w:numPr>
-        <w:ind w:leftChars="0"/>
-      </w:pPr>
-      <w:r>
-        <w:rPr>
-          <w:rFonts w:hint="eastAsia"/>
-        </w:rPr>
-        <w:t>管理者はアカウントを削除できる</w:t>
-      </w:r>
-    </w:p>
-    <w:p>
-      <w:pPr>
-        <w:pStyle w:val="a5"/>
-        <w:numPr>
-          <w:ilvl w:val="0"/>
-          <w:numId w:val="2"/>
-        </w:numPr>
-        <w:ind w:leftChars="0"/>
-      </w:pPr>
-      <w:r>
-        <w:rPr>
-          <w:rFonts w:hint="eastAsia"/>
-        </w:rPr>
-        <w:lastRenderedPageBreak/>
-        <w:t>管理者は所属チームの種類を増減できる</w:t>
-      </w:r>
-    </w:p>
-    <w:p>
-      <w:pPr>
-        <w:pStyle w:val="a5"/>
-        <w:numPr>
-          <w:ilvl w:val="0"/>
-          <w:numId w:val="2"/>
-        </w:numPr>
-        <w:ind w:leftChars="0"/>
-      </w:pPr>
-      <w:r>
-        <w:rPr>
-          <w:rFonts w:hint="eastAsia"/>
-        </w:rPr>
-        <w:t>管理者はユーザーのパスワードを変更できる</w:t>
-      </w:r>
-    </w:p>
-    <w:p/>
-    <w:p>
-      <w:pPr>
-        <w:pStyle w:val="1"/>
-      </w:pPr>
-      <w:r>
-        <w:rPr>
-          <w:rFonts w:hint="eastAsia"/>
-        </w:rPr>
-        <w:t>対応しない機能要件</w:t>
-      </w:r>
-    </w:p>
-    <w:p>
-      <w:pPr>
-        <w:pStyle w:val="a5"/>
-        <w:numPr>
-          <w:ilvl w:val="0"/>
-          <w:numId w:val="4"/>
-        </w:numPr>
-        <w:ind w:leftChars="0"/>
-      </w:pPr>
-      <w:r>
-        <w:rPr>
-          <w:rFonts w:hint="eastAsia"/>
-        </w:rPr>
-        <w:t>チームごとに分類されたユーザー一覧を閲覧できる</w:t>
-      </w:r>
-    </w:p>
-    <w:p>
-      <w:pPr>
-        <w:pStyle w:val="a5"/>
-        <w:numPr>
-          <w:ilvl w:val="0"/>
-          <w:numId w:val="4"/>
-        </w:numPr>
-        <w:ind w:leftChars="0"/>
-      </w:pPr>
-      <w:r>
-        <w:rPr>
-          <w:rFonts w:hint="eastAsia"/>
-        </w:rPr>
-        <w:t>キーワード検索ができる</w:t>
-      </w:r>
-    </w:p>
-    <w:p>
-      <w:pPr>
-        <w:pStyle w:val="a5"/>
-        <w:numPr>
-          <w:ilvl w:val="0"/>
-          <w:numId w:val="4"/>
-        </w:numPr>
-        <w:ind w:leftChars="0"/>
-      </w:pPr>
-      <w:r>
-        <w:rPr>
-          <w:rFonts w:hint="eastAsia"/>
-        </w:rPr>
-        <w:t>管理者によりアカウントを一括登録できる</w:t>
-      </w:r>
-    </w:p>
-    <w:p>
-      <w:pPr>
-        <w:pStyle w:val="a5"/>
-        <w:numPr>
-          <w:ilvl w:val="0"/>
-          <w:numId w:val="4"/>
-        </w:numPr>
-        <w:ind w:leftChars="0"/>
-      </w:pPr>
-      <w:r>
-        <w:rPr>
-          <w:rFonts w:hint="eastAsia"/>
-        </w:rPr>
-        <w:t>管理者により、ユーザーが所属するチームを一括登録できる</w:t>
       </w:r>
       <w:bookmarkStart w:id="0" w:name="_GoBack"/>
       <w:bookmarkEnd w:id="0"/>
     </w:p>
     <w:p>
       <w:pPr>
-        <w:rPr>
-          <w:rFonts w:hint="eastAsia"/>
-        </w:rPr>
-      </w:pPr>
-    </w:p>
+        <w:pStyle w:val="a5"/>
+        <w:numPr>
+          <w:ilvl w:val="0"/>
+          <w:numId w:val="1"/>
+        </w:numPr>
+        <w:ind w:leftChars="0"/>
+      </w:pPr>
+      <w:r>
+        <w:rPr>
+          <w:rFonts w:hint="eastAsia"/>
+        </w:rPr>
+        <w:t>ユーザーは他のユーザーのプロフィールを閲覧できる</w:t>
+      </w:r>
+    </w:p>
+    <w:p>
+      <w:pPr>
+        <w:pStyle w:val="a5"/>
+        <w:numPr>
+          <w:ilvl w:val="0"/>
+          <w:numId w:val="1"/>
+        </w:numPr>
+        <w:ind w:leftChars="0"/>
+      </w:pPr>
+      <w:r>
+        <w:rPr>
+          <w:rFonts w:hint="eastAsia"/>
+        </w:rPr>
+        <w:t>ユーザーは他のユーザーの自己紹介資料をダウンロードできる</w:t>
+      </w:r>
+    </w:p>
+    <w:p>
+      <w:pPr>
+        <w:pStyle w:val="a5"/>
+        <w:numPr>
+          <w:ilvl w:val="0"/>
+          <w:numId w:val="1"/>
+        </w:numPr>
+        <w:ind w:leftChars="0"/>
+      </w:pPr>
+      <w:r>
+        <w:rPr>
+          <w:rFonts w:hint="eastAsia"/>
+        </w:rPr>
+        <w:t>ユーザーは他のユーザーの一覧を閲覧できる</w:t>
+      </w:r>
+    </w:p>
+    <w:p>
+      <w:pPr>
+        <w:pStyle w:val="a5"/>
+        <w:numPr>
+          <w:ilvl w:val="0"/>
+          <w:numId w:val="1"/>
+        </w:numPr>
+        <w:ind w:leftChars="0"/>
+      </w:pPr>
+      <w:r>
+        <w:rPr>
+          <w:rFonts w:hint="eastAsia"/>
+        </w:rPr>
+        <w:t>ユーザーは</w:t>
+      </w:r>
+      <w:r>
+        <w:rPr>
+          <w:rFonts w:hint="eastAsia"/>
+        </w:rPr>
+        <w:t>名前</w:t>
+      </w:r>
+      <w:r>
+        <w:rPr>
+          <w:rFonts w:hint="eastAsia"/>
+        </w:rPr>
+        <w:t>（部分一致可）、趣味（部分一致可）、所属チーム、出身都道府県で他ユーザーを検索できる</w:t>
+      </w:r>
+    </w:p>
+    <w:p>
+      <w:pPr>
+        <w:pStyle w:val="a5"/>
+        <w:numPr>
+          <w:ilvl w:val="0"/>
+          <w:numId w:val="1"/>
+        </w:numPr>
+        <w:ind w:leftChars="0"/>
+      </w:pPr>
+      <w:r>
+        <w:rPr>
+          <w:rFonts w:hint="eastAsia"/>
+        </w:rPr>
+        <w:t>ユーザーは自身のアカウントのパスワードを変更できる</w:t>
+      </w:r>
+    </w:p>
+    <w:p/>
     <w:p>
       <w:pPr>
         <w:pStyle w:val="1"/>
@@ -701,6 +492,181 @@
         <w:rPr>
           <w:rFonts w:hint="eastAsia"/>
         </w:rPr>
+        <w:t>管理機能要件</w:t>
+      </w:r>
+    </w:p>
+    <w:p>
+      <w:pPr>
+        <w:pStyle w:val="a5"/>
+        <w:numPr>
+          <w:ilvl w:val="0"/>
+          <w:numId w:val="2"/>
+        </w:numPr>
+        <w:ind w:leftChars="0"/>
+      </w:pPr>
+      <w:r>
+        <w:rPr>
+          <w:rFonts w:hint="eastAsia"/>
+        </w:rPr>
+        <w:t>管理者はユーザーの機能を全て利用できる</w:t>
+      </w:r>
+    </w:p>
+    <w:p>
+      <w:pPr>
+        <w:pStyle w:val="a5"/>
+        <w:numPr>
+          <w:ilvl w:val="0"/>
+          <w:numId w:val="2"/>
+        </w:numPr>
+        <w:ind w:leftChars="0"/>
+      </w:pPr>
+      <w:r>
+        <w:rPr>
+          <w:rFonts w:hint="eastAsia"/>
+        </w:rPr>
+        <w:t>管理者はユーザーを管理者に</w:t>
+      </w:r>
+      <w:r>
+        <w:rPr>
+          <w:rFonts w:hint="eastAsia"/>
+        </w:rPr>
+        <w:t>指定／解除できる</w:t>
+      </w:r>
+    </w:p>
+    <w:p>
+      <w:pPr>
+        <w:pStyle w:val="a5"/>
+        <w:numPr>
+          <w:ilvl w:val="0"/>
+          <w:numId w:val="2"/>
+        </w:numPr>
+        <w:ind w:leftChars="0"/>
+      </w:pPr>
+      <w:r>
+        <w:rPr>
+          <w:rFonts w:hint="eastAsia"/>
+        </w:rPr>
+        <w:lastRenderedPageBreak/>
+        <w:t>管理者はアカウントを削除できる</w:t>
+      </w:r>
+    </w:p>
+    <w:p>
+      <w:pPr>
+        <w:pStyle w:val="a5"/>
+        <w:numPr>
+          <w:ilvl w:val="0"/>
+          <w:numId w:val="2"/>
+        </w:numPr>
+        <w:ind w:leftChars="0"/>
+      </w:pPr>
+      <w:r>
+        <w:rPr>
+          <w:rFonts w:hint="eastAsia"/>
+        </w:rPr>
+        <w:t>管理者は所属チームの種類を増減できる</w:t>
+      </w:r>
+    </w:p>
+    <w:p>
+      <w:pPr>
+        <w:pStyle w:val="a5"/>
+        <w:numPr>
+          <w:ilvl w:val="0"/>
+          <w:numId w:val="2"/>
+        </w:numPr>
+        <w:ind w:leftChars="0"/>
+      </w:pPr>
+      <w:r>
+        <w:rPr>
+          <w:rFonts w:hint="eastAsia"/>
+        </w:rPr>
+        <w:t>管理者はユーザーのパスワードを変更できる</w:t>
+      </w:r>
+    </w:p>
+    <w:p/>
+    <w:p>
+      <w:pPr>
+        <w:pStyle w:val="1"/>
+      </w:pPr>
+      <w:r>
+        <w:rPr>
+          <w:rFonts w:hint="eastAsia"/>
+        </w:rPr>
+        <w:t>対応しない機能要件</w:t>
+      </w:r>
+    </w:p>
+    <w:p>
+      <w:pPr>
+        <w:pStyle w:val="a5"/>
+        <w:numPr>
+          <w:ilvl w:val="0"/>
+          <w:numId w:val="4"/>
+        </w:numPr>
+        <w:ind w:leftChars="0"/>
+      </w:pPr>
+      <w:r>
+        <w:rPr>
+          <w:rFonts w:hint="eastAsia"/>
+        </w:rPr>
+        <w:t>チームごとに分類されたユーザー一覧を閲覧できる</w:t>
+      </w:r>
+    </w:p>
+    <w:p>
+      <w:pPr>
+        <w:pStyle w:val="a5"/>
+        <w:numPr>
+          <w:ilvl w:val="0"/>
+          <w:numId w:val="4"/>
+        </w:numPr>
+        <w:ind w:leftChars="0"/>
+      </w:pPr>
+      <w:r>
+        <w:rPr>
+          <w:rFonts w:hint="eastAsia"/>
+        </w:rPr>
+        <w:t>キーワード検索ができる</w:t>
+      </w:r>
+    </w:p>
+    <w:p>
+      <w:pPr>
+        <w:pStyle w:val="a5"/>
+        <w:numPr>
+          <w:ilvl w:val="0"/>
+          <w:numId w:val="4"/>
+        </w:numPr>
+        <w:ind w:leftChars="0"/>
+      </w:pPr>
+      <w:r>
+        <w:rPr>
+          <w:rFonts w:hint="eastAsia"/>
+        </w:rPr>
+        <w:t>管理者によりアカウントを一括登録できる</w:t>
+      </w:r>
+    </w:p>
+    <w:p>
+      <w:pPr>
+        <w:pStyle w:val="a5"/>
+        <w:numPr>
+          <w:ilvl w:val="0"/>
+          <w:numId w:val="4"/>
+        </w:numPr>
+        <w:ind w:leftChars="0"/>
+      </w:pPr>
+      <w:r>
+        <w:rPr>
+          <w:rFonts w:hint="eastAsia"/>
+        </w:rPr>
+        <w:t>管理者により、ユーザーが所属するチームを一括登録できる</w:t>
+      </w:r>
+    </w:p>
+    <w:p/>
+    <w:p>
+      <w:pPr>
+        <w:pStyle w:val="1"/>
+      </w:pPr>
+      <w:r>
+        <w:rPr>
+          <w:rFonts w:hint="eastAsia"/>
+        </w:rPr>
         <w:t>ユーザーインタフェース要件</w:t>
       </w:r>
     </w:p>
@@ -712,9 +678,6 @@
           <w:numId w:val="3"/>
         </w:numPr>
         <w:ind w:leftChars="0"/>
-        <w:rPr>
-          <w:rFonts w:hint="eastAsia"/>
-        </w:rPr>
       </w:pPr>
       <w:r>
         <w:rPr>
@@ -1640,6 +1603,7 @@
   <w:style w:type="character" w:default="1" w:styleId="a0">
     <w:name w:val="Default Paragraph Font"/>
     <w:uiPriority w:val="1"/>
+    <w:semiHidden/>
     <w:unhideWhenUsed/>
   </w:style>
   <w:style w:type="table" w:default="1" w:styleId="a1">
